--- a/eng/docx/35.content.docx
+++ b/eng/docx/35.content.docx
@@ -192,14 +192,27 @@
         <w:rPr>
           <w:lang w:val="en_US" w:bidi="en_US"/>
         </w:rPr>
-      </w:r>
-    </w:p>
-    <w:p>
-      <w:pPr/>
-      <w:r>
-        <w:rPr>
-          <w:lang w:val="en_US" w:bidi="en_US"/>
-        </w:rPr>
+        <w:t>HAB</w:t>
+      </w:r>
+      <w:r>
+        <w:rPr>
+          <w:lang w:val="en_US" w:bidi="en_US"/>
+        </w:rPr>
+      </w:r>
+    </w:p>
+    <w:p>
+      <w:pPr/>
+      <w:r>
+        <w:rPr>
+          <w:lang w:val="en_US" w:bidi="en_US"/>
+        </w:rPr>
+      </w:r>
+      <w:r>
+        <w:rPr>
+          <w:i/>
+          <w:lang w:val="en_US" w:bidi="en_US"/>
+        </w:rPr>
+        <w:t>Habakkuk 1:1, Habakkuk 1:2, Habakkuk 1:3, Habakkuk 1:4, Habakkuk 1:5, Habakkuk 1:6, Habakkuk 1:7, Habakkuk 1:8, Habakkuk 1:9, Habakkuk 1:10, Habakkuk 1:11, Habakkuk 1:12, Habakkuk 1:13, Habakkuk 1:14, Habakkuk 1:15, Habakkuk 1:16, Habakkuk 1:17, Habakkuk 2:1, Habakkuk 2:2, Habakkuk 2:3, Habakkuk 2:4, Habakkuk 2:5, Habakkuk 2:6, Habakkuk 2:7, Habakkuk 2:8, Habakkuk 2:9, Habakkuk 2:10, Habakkuk 2:11, Habakkuk 2:12, Habakkuk 2:13, Habakkuk 2:14, Habakkuk 2:15, Habakkuk 2:16, Habakkuk 2:17, Habakkuk 2:18, Habakkuk 2:19, Habakkuk 2:20, Habakkuk 3:1, Habakkuk 3:2, Habakkuk 3:3, Habakkuk 3:4, Habakkuk 3:5, Habakkuk 3:6, Habakkuk 3:7, Habakkuk 3:8, Habakkuk 3:9, Habakkuk 3:10, Habakkuk 3:11, Habakkuk 3:12, Habakkuk 3:13, Habakkuk 3:14, Habakkuk 3:15, Habakkuk 3:16, Habakkuk 3:17, Habakkuk 3:18, Habakkuk 3:19</w:t>
       </w:r>
       <w:r>
         <w:rPr>
